--- a/template.docx
+++ b/template.docx
@@ -2,7 +2,11 @@
 <file path=word/document.xml><?xml version="1.0" encoding="utf-8"?>
 <w:document xmlns:wpc="http://schemas.microsoft.com/office/word/2010/wordprocessingCanvas" xmlns:cx="http://schemas.microsoft.com/office/drawing/2014/chartex" xmlns:cx1="http://schemas.microsoft.com/office/drawing/2015/9/8/chartex" xmlns:cx2="http://schemas.microsoft.com/office/drawing/2015/10/21/chartex" xmlns:cx3="http://schemas.microsoft.com/office/drawing/2016/5/9/chartex" xmlns:cx4="http://schemas.microsoft.com/office/drawing/2016/5/10/chartex" xmlns:cx5="http://schemas.microsoft.com/office/drawing/2016/5/11/chartex" xmlns:cx6="http://schemas.microsoft.com/office/drawing/2016/5/12/chartex" xmlns:cx7="http://schemas.microsoft.com/office/drawing/2016/5/13/chartex" xmlns:cx8="http://schemas.microsoft.com/office/drawing/2016/5/14/chartex" xmlns:mc="http://schemas.openxmlformats.org/markup-compatibility/2006" xmlns:aink="http://schemas.microsoft.com/office/drawing/2016/ink" xmlns:am3d="http://schemas.microsoft.com/office/drawing/2017/model3d" xmlns:o="urn:schemas-microsoft-com:office:office" xmlns:r="http://schemas.openxmlformats.org/officeDocument/2006/relationships" xmlns:m="http://schemas.openxmlformats.org/officeDocument/2006/math" xmlns:v="urn:schemas-microsoft-com:vml" xmlns:wp14="http://schemas.microsoft.com/office/word/2010/wordprocessingDrawing" xmlns:wp="http://schemas.openxmlformats.org/drawingml/2006/wordprocessingDrawing" xmlns:w10="urn:schemas-microsoft-com:office:word" xmlns:w="http://schemas.openxmlformats.org/wordprocessingml/2006/main" xmlns:w14="http://schemas.microsoft.com/office/word/2010/wordml" xmlns:w15="http://schemas.microsoft.com/office/word/2012/wordml" xmlns:w16cex="http://schemas.microsoft.com/office/word/2018/wordml/cex" xmlns:w16cid="http://schemas.microsoft.com/office/word/2016/wordml/cid" xmlns:w16="http://schemas.microsoft.com/office/word/2018/wordml" xmlns:w16se="http://schemas.microsoft.com/office/word/2015/wordml/symex" xmlns:wpg="http://schemas.microsoft.com/office/word/2010/wordprocessingGroup" xmlns:wpi="http://schemas.microsoft.com/office/word/2010/wordprocessingInk" xmlns:wne="http://schemas.microsoft.com/office/word/2006/wordml" xmlns:wps="http://schemas.microsoft.com/office/word/2010/wordprocessingShape" mc:Ignorable="w14 w15 w16se w16cid w16 w16cex wp14">
   <w:body>
-    <w:p/>
+    <w:p>
+      <w:pPr>
+        <w:pStyle w:val="Heading1"/>
+      </w:pPr>
+    </w:p>
     <w:sectPr>
       <w:headerReference w:type="even" r:id="rId8"/>
       <w:headerReference w:type="default" r:id="rId9"/>
@@ -237,7 +241,7 @@
           <v:imagedata r:id="rId1" o:title=""/>
           <w10:wrap type="tight"/>
         </v:shape>
-        <o:OLEObject Type="Embed" ProgID="StaticMetafile" ShapeID="_x0000_s2049" DrawAspect="Content" ObjectID="_1688212520" r:id="rId2"/>
+        <o:OLEObject Type="Embed" ProgID="StaticMetafile" ShapeID="_x0000_s2049" DrawAspect="Content" ObjectID="_1688300845" r:id="rId2"/>
       </w:object>
     </w:r>
     <w:r>
@@ -763,6 +767,26 @@
       <w:szCs w:val="24"/>
     </w:rPr>
   </w:style>
+  <w:style w:type="paragraph" w:styleId="Heading1">
+    <w:name w:val="heading 1"/>
+    <w:basedOn w:val="Normal"/>
+    <w:next w:val="Normal"/>
+    <w:link w:val="Heading1Char"/>
+    <w:uiPriority w:val="9"/>
+    <w:qFormat/>
+    <w:rsid w:val="00C60C35"/>
+    <w:pPr>
+      <w:keepNext/>
+      <w:keepLines/>
+      <w:outlineLvl w:val="0"/>
+    </w:pPr>
+    <w:rPr>
+      <w:rFonts w:asciiTheme="majorHAnsi" w:eastAsiaTheme="majorEastAsia" w:hAnsiTheme="majorHAnsi" w:cstheme="majorBidi"/>
+      <w:b/>
+      <w:sz w:val="32"/>
+      <w:szCs w:val="32"/>
+    </w:rPr>
+  </w:style>
   <w:style w:type="character" w:default="1" w:styleId="DefaultParagraphFont">
     <w:name w:val="Default Paragraph Font"/>
     <w:uiPriority w:val="1"/>
@@ -892,6 +916,19 @@
       <w:b/>
       <w:szCs w:val="20"/>
       <w:lang w:val="en-AU"/>
+    </w:rPr>
+  </w:style>
+  <w:style w:type="character" w:customStyle="1" w:styleId="Heading1Char">
+    <w:name w:val="Heading 1 Char"/>
+    <w:basedOn w:val="DefaultParagraphFont"/>
+    <w:link w:val="Heading1"/>
+    <w:uiPriority w:val="9"/>
+    <w:rsid w:val="00C60C35"/>
+    <w:rPr>
+      <w:rFonts w:asciiTheme="majorHAnsi" w:eastAsiaTheme="majorEastAsia" w:hAnsiTheme="majorHAnsi" w:cstheme="majorBidi"/>
+      <w:b/>
+      <w:sz w:val="32"/>
+      <w:szCs w:val="32"/>
     </w:rPr>
   </w:style>
 </w:styles>
